--- a/Project design and planning/Project Design Phase 2/Customer Journey Map/customer journey map.docx
+++ b/Project design and planning/Project Design Phase 2/Customer Journey Map/customer journey map.docx
@@ -66,8 +66,8 @@
           <w:rFonts w:ascii="Lucida Fax" w:hAnsi="Lucida Fax"/>
           <w:b/>
           <w:bCs/>
-          <w:sz w:val="28"/>
-          <w:szCs w:val="28"/>
+          <w:sz w:val="32"/>
+          <w:szCs w:val="32"/>
         </w:rPr>
       </w:pPr>
       <w:r>
@@ -81,6 +81,32 @@
         <w:t>Customer Journey Map</w:t>
       </w:r>
     </w:p>
+    <w:p>
+      <w:pPr>
+        <w:spacing w:after="0"/>
+        <w:jc w:val="center"/>
+        <w:rPr>
+          <w:rFonts w:ascii="Lucida Fax" w:hAnsi="Lucida Fax"/>
+          <w:b/>
+          <w:bCs/>
+          <w:sz w:val="32"/>
+          <w:szCs w:val="32"/>
+        </w:rPr>
+      </w:pPr>
+    </w:p>
+    <w:p>
+      <w:pPr>
+        <w:spacing w:after="0"/>
+        <w:jc w:val="center"/>
+        <w:rPr>
+          <w:rFonts w:ascii="Lucida Fax" w:hAnsi="Lucida Fax"/>
+          <w:b/>
+          <w:bCs/>
+          <w:sz w:val="28"/>
+          <w:szCs w:val="28"/>
+        </w:rPr>
+      </w:pPr>
+    </w:p>
     <w:tbl>
       <w:tblPr>
         <w:tblStyle w:val="TableGrid"/>
@@ -88,13 +114,16 @@
         <w:tblLook w:val="04A0" w:firstRow="1" w:lastRow="0" w:firstColumn="1" w:lastColumn="0" w:noHBand="0" w:noVBand="1"/>
       </w:tblPr>
       <w:tblGrid>
-        <w:gridCol w:w="4508"/>
-        <w:gridCol w:w="4508"/>
+        <w:gridCol w:w="3397"/>
+        <w:gridCol w:w="10493"/>
       </w:tblGrid>
       <w:tr>
+        <w:trPr>
+          <w:trHeight w:val="765"/>
+        </w:trPr>
         <w:tc>
           <w:tcPr>
-            <w:tcW w:w="4508" w:type="dxa"/>
+            <w:tcW w:w="3397" w:type="dxa"/>
           </w:tcPr>
           <w:p>
             <w:pPr>
@@ -116,7 +145,7 @@
         </w:tc>
         <w:tc>
           <w:tcPr>
-            <w:tcW w:w="4508" w:type="dxa"/>
+            <w:tcW w:w="10493" w:type="dxa"/>
           </w:tcPr>
           <w:p>
             <w:pPr>
@@ -155,9 +184,12 @@
         </w:tc>
       </w:tr>
       <w:tr>
+        <w:trPr>
+          <w:trHeight w:val="748"/>
+        </w:trPr>
         <w:tc>
           <w:tcPr>
-            <w:tcW w:w="4508" w:type="dxa"/>
+            <w:tcW w:w="3397" w:type="dxa"/>
           </w:tcPr>
           <w:p>
             <w:pPr>
@@ -179,7 +211,7 @@
         </w:tc>
         <w:tc>
           <w:tcPr>
-            <w:tcW w:w="4508" w:type="dxa"/>
+            <w:tcW w:w="10493" w:type="dxa"/>
           </w:tcPr>
           <w:p>
             <w:pPr>
@@ -205,8 +237,6 @@
               </w:rPr>
               <w:t>7</w:t>
             </w:r>
-            <w:bookmarkStart w:id="0" w:name="_GoBack"/>
-            <w:bookmarkEnd w:id="0"/>
           </w:p>
           <w:p>
             <w:pPr>
@@ -220,9 +250,12 @@
         </w:tc>
       </w:tr>
       <w:tr>
+        <w:trPr>
+          <w:trHeight w:val="1159"/>
+        </w:trPr>
         <w:tc>
           <w:tcPr>
-            <w:tcW w:w="4508" w:type="dxa"/>
+            <w:tcW w:w="3397" w:type="dxa"/>
           </w:tcPr>
           <w:p>
             <w:pPr>
@@ -244,7 +277,7 @@
         </w:tc>
         <w:tc>
           <w:tcPr>
-            <w:tcW w:w="4508" w:type="dxa"/>
+            <w:tcW w:w="10493" w:type="dxa"/>
           </w:tcPr>
           <w:p>
             <w:pPr>
@@ -286,6 +319,7 @@
       </w:pPr>
     </w:p>
     <w:p>
+      <w:bookmarkStart w:id="0" w:name="_GoBack"/>
       <w:r>
         <w:rPr>
           <w:b/>
@@ -295,10 +329,11 @@
           <w:szCs w:val="24"/>
           <w:lang w:eastAsia="en-IN"/>
         </w:rPr>
+        <w:lastRenderedPageBreak/>
         <w:drawing>
           <wp:inline distT="0" distB="0" distL="0" distR="0" wp14:anchorId="4E3FD87F" wp14:editId="026154CF">
-            <wp:extent cx="5731510" cy="3114675"/>
-            <wp:effectExtent l="0" t="0" r="2540" b="9525"/>
+            <wp:extent cx="9079271" cy="4933950"/>
+            <wp:effectExtent l="0" t="0" r="7620" b="0"/>
             <wp:docPr id="3" name="Picture 3"/>
             <wp:cNvGraphicFramePr>
               <a:graphicFrameLocks xmlns:a="http://schemas.openxmlformats.org/drawingml/2006/main" noChangeAspect="1"/>
@@ -325,7 +360,7 @@
                   <pic:spPr>
                     <a:xfrm>
                       <a:off x="0" y="0"/>
-                      <a:ext cx="5731510" cy="3114675"/>
+                      <a:ext cx="9108332" cy="4949743"/>
                     </a:xfrm>
                     <a:prstGeom prst="rect">
                       <a:avLst/>
@@ -337,9 +372,10 @@
           </wp:inline>
         </w:drawing>
       </w:r>
+      <w:bookmarkEnd w:id="0"/>
     </w:p>
     <w:sectPr>
-      <w:pgSz w:w="11906" w:h="16838"/>
+      <w:pgSz w:w="16838" w:h="11906" w:orient="landscape"/>
       <w:pgMar w:top="1440" w:right="1440" w:bottom="1440" w:left="1440" w:header="708" w:footer="708" w:gutter="0"/>
       <w:cols w:space="708"/>
       <w:docGrid w:linePitch="360"/>
